--- a/Ex-2.docx
+++ b/Ex-2.docx
@@ -3854,12 +3854,7 @@
         <w:t>Lực tác động vào xe</w:t>
       </w:r>
       <w:r>
-        <w:t>: [-50 50] (N</w:t>
-      </w:r>
-      <w:bookmarkStart w:id="2" w:name="_GoBack"/>
-      <w:bookmarkEnd w:id="2"/>
-      <w:r>
-        <w:t xml:space="preserve">) </w:t>
+        <w:t xml:space="preserve">: [-50 50] (N) </w:t>
       </w:r>
     </w:p>
     <w:p>
@@ -5753,37 +5748,8 @@
           <w:i/>
         </w:rPr>
       </w:pPr>
-      <w:r>
-        <w:rPr>
-          <w:i/>
-        </w:rPr>
-        <w:lastRenderedPageBreak/>
-        <w:t>Source is available at:</w:t>
-      </w:r>
-      <w:r>
-        <w:rPr>
-          <w:i/>
-        </w:rPr>
-        <w:br/>
-      </w:r>
-      <w:hyperlink r:id="rId20" w:history="1">
-        <w:r>
-          <w:rPr>
-            <w:rStyle w:val="Hyperlink"/>
-            <w:i/>
-          </w:rPr>
-          <w:t>https://github.com/VoLinhTruc/Direct-Fuzzy-Inverted-Pendulum-Cart</w:t>
-        </w:r>
-      </w:hyperlink>
-    </w:p>
-    <w:p>
-      <w:pPr>
-        <w:pStyle w:val="Content"/>
-        <w:jc w:val="left"/>
-        <w:rPr>
-          <w:i/>
-        </w:rPr>
-      </w:pPr>
+      <w:bookmarkStart w:id="2" w:name="_GoBack"/>
+      <w:bookmarkEnd w:id="2"/>
     </w:p>
     <w:p>
       <w:pPr>
@@ -5795,7 +5761,7 @@
       </w:pPr>
     </w:p>
     <w:sectPr>
-      <w:footerReference w:type="default" r:id="rId21"/>
+      <w:footerReference w:type="default" r:id="rId20"/>
       <w:pgSz w:w="11907" w:h="16839" w:code="9"/>
       <w:pgMar w:top="1701" w:right="1134" w:bottom="1701" w:left="1985" w:header="283" w:footer="283" w:gutter="0"/>
       <w:pgNumType w:start="1"/>
@@ -5845,7 +5811,7 @@
       <w:rPr>
         <w:noProof/>
       </w:rPr>
-      <w:t>6</w:t>
+      <w:t>16</w:t>
     </w:r>
     <w:r>
       <w:fldChar w:fldCharType="end"/>
@@ -9112,7 +9078,7 @@
 </file>
 
 <file path=customXml/itemProps1.xml><?xml version="1.0" encoding="utf-8"?>
-<ds:datastoreItem xmlns:ds="http://schemas.openxmlformats.org/officeDocument/2006/customXml" ds:itemID="{E6CBAAFC-1378-4B9B-8B41-2A38644237DB}">
+<ds:datastoreItem xmlns:ds="http://schemas.openxmlformats.org/officeDocument/2006/customXml" ds:itemID="{B73BC894-994F-4FB0-B739-C9E4D97F88EC}">
   <ds:schemaRefs>
     <ds:schemaRef ds:uri="http://schemas.openxmlformats.org/officeDocument/2006/bibliography"/>
   </ds:schemaRefs>
